--- a/3.docx
+++ b/3.docx
@@ -556,6 +556,294 @@
         </w:rPr>
         <w:t>!</w:t>
       </w:r>
+      <w:r>
+        <w:rPr>
+          <w:rFonts w:ascii="Times New Roman" w:hAnsi="Times New Roman" w:cs="Times New Roman"/>
+          <w:sz w:val="24"/>
+          <w:szCs w:val="24"/>
+        </w:rPr>
+        <w:t xml:space="preserve"> </w:t>
+      </w:r>
+      <w:proofErr w:type="spellStart"/>
+      <w:r>
+        <w:rPr>
+          <w:rFonts w:ascii="Times New Roman" w:hAnsi="Times New Roman" w:cs="Times New Roman"/>
+          <w:b/>
+          <w:sz w:val="24"/>
+          <w:szCs w:val="24"/>
+        </w:rPr>
+        <w:t>Perhatikan</w:t>
+      </w:r>
+      <w:proofErr w:type="spellEnd"/>
+      <w:r>
+        <w:rPr>
+          <w:rFonts w:ascii="Times New Roman" w:hAnsi="Times New Roman" w:cs="Times New Roman"/>
+          <w:b/>
+          <w:sz w:val="24"/>
+          <w:szCs w:val="24"/>
+        </w:rPr>
+        <w:t xml:space="preserve">, </w:t>
+      </w:r>
+      <w:proofErr w:type="spellStart"/>
+      <w:r>
+        <w:rPr>
+          <w:rFonts w:ascii="Times New Roman" w:hAnsi="Times New Roman" w:cs="Times New Roman"/>
+          <w:b/>
+          <w:sz w:val="24"/>
+          <w:szCs w:val="24"/>
+        </w:rPr>
+        <w:t>hanya</w:t>
+      </w:r>
+      <w:proofErr w:type="spellEnd"/>
+      <w:r>
+        <w:rPr>
+          <w:rFonts w:ascii="Times New Roman" w:hAnsi="Times New Roman" w:cs="Times New Roman"/>
+          <w:b/>
+          <w:sz w:val="24"/>
+          <w:szCs w:val="24"/>
+        </w:rPr>
+        <w:t xml:space="preserve"> </w:t>
+      </w:r>
+      <w:proofErr w:type="spellStart"/>
+      <w:r>
+        <w:rPr>
+          <w:rFonts w:ascii="Times New Roman" w:hAnsi="Times New Roman" w:cs="Times New Roman"/>
+          <w:b/>
+          <w:sz w:val="24"/>
+          <w:szCs w:val="24"/>
+        </w:rPr>
+        <w:t>diperbolehkan</w:t>
+      </w:r>
+      <w:proofErr w:type="spellEnd"/>
+      <w:r>
+        <w:rPr>
+          <w:rFonts w:ascii="Times New Roman" w:hAnsi="Times New Roman" w:cs="Times New Roman"/>
+          <w:b/>
+          <w:sz w:val="24"/>
+          <w:szCs w:val="24"/>
+        </w:rPr>
+        <w:t xml:space="preserve"> </w:t>
+      </w:r>
+      <w:proofErr w:type="spellStart"/>
+      <w:r>
+        <w:rPr>
+          <w:rFonts w:ascii="Times New Roman" w:hAnsi="Times New Roman" w:cs="Times New Roman"/>
+          <w:b/>
+          <w:sz w:val="24"/>
+          <w:szCs w:val="24"/>
+        </w:rPr>
+        <w:t>untuk</w:t>
+      </w:r>
+      <w:proofErr w:type="spellEnd"/>
+      <w:r>
+        <w:rPr>
+          <w:rFonts w:ascii="Times New Roman" w:hAnsi="Times New Roman" w:cs="Times New Roman"/>
+          <w:b/>
+          <w:sz w:val="24"/>
+          <w:szCs w:val="24"/>
+        </w:rPr>
+        <w:t xml:space="preserve"> </w:t>
+      </w:r>
+      <w:proofErr w:type="spellStart"/>
+      <w:r>
+        <w:rPr>
+          <w:rFonts w:ascii="Times New Roman" w:hAnsi="Times New Roman" w:cs="Times New Roman"/>
+          <w:b/>
+          <w:sz w:val="24"/>
+          <w:szCs w:val="24"/>
+        </w:rPr>
+        <w:t>menambah</w:t>
+      </w:r>
+      <w:proofErr w:type="spellEnd"/>
+      <w:r>
+        <w:rPr>
+          <w:rFonts w:ascii="Times New Roman" w:hAnsi="Times New Roman" w:cs="Times New Roman"/>
+          <w:b/>
+          <w:sz w:val="24"/>
+          <w:szCs w:val="24"/>
+        </w:rPr>
+        <w:t xml:space="preserve"> </w:t>
+      </w:r>
+      <w:proofErr w:type="spellStart"/>
+      <w:r>
+        <w:rPr>
+          <w:rFonts w:ascii="Times New Roman" w:hAnsi="Times New Roman" w:cs="Times New Roman"/>
+          <w:b/>
+          <w:sz w:val="24"/>
+          <w:szCs w:val="24"/>
+        </w:rPr>
+        <w:t>elemen</w:t>
+      </w:r>
+      <w:proofErr w:type="spellEnd"/>
+      <w:r>
+        <w:rPr>
+          <w:rFonts w:ascii="Times New Roman" w:hAnsi="Times New Roman" w:cs="Times New Roman"/>
+          <w:b/>
+          <w:sz w:val="24"/>
+          <w:szCs w:val="24"/>
+        </w:rPr>
+        <w:t xml:space="preserve"> </w:t>
+      </w:r>
+      <w:proofErr w:type="spellStart"/>
+      <w:r>
+        <w:rPr>
+          <w:rFonts w:ascii="Times New Roman" w:hAnsi="Times New Roman" w:cs="Times New Roman"/>
+          <w:b/>
+          <w:sz w:val="24"/>
+          <w:szCs w:val="24"/>
+        </w:rPr>
+        <w:t>dalam</w:t>
+      </w:r>
+      <w:proofErr w:type="spellEnd"/>
+      <w:r>
+        <w:rPr>
+          <w:rFonts w:ascii="Times New Roman" w:hAnsi="Times New Roman" w:cs="Times New Roman"/>
+          <w:b/>
+          <w:sz w:val="24"/>
+          <w:szCs w:val="24"/>
+        </w:rPr>
+        <w:t xml:space="preserve"> </w:t>
+      </w:r>
+      <w:proofErr w:type="spellStart"/>
+      <w:r>
+        <w:rPr>
+          <w:rFonts w:ascii="Times New Roman" w:hAnsi="Times New Roman" w:cs="Times New Roman"/>
+          <w:b/>
+          <w:sz w:val="24"/>
+          <w:szCs w:val="24"/>
+        </w:rPr>
+        <w:t>sebuah</w:t>
+      </w:r>
+      <w:proofErr w:type="spellEnd"/>
+      <w:r>
+        <w:rPr>
+          <w:rFonts w:ascii="Times New Roman" w:hAnsi="Times New Roman" w:cs="Times New Roman"/>
+          <w:b/>
+          <w:sz w:val="24"/>
+          <w:szCs w:val="24"/>
+        </w:rPr>
+        <w:t xml:space="preserve"> </w:t>
+      </w:r>
+      <w:proofErr w:type="spellStart"/>
+      <w:r>
+        <w:rPr>
+          <w:rFonts w:ascii="Times New Roman" w:hAnsi="Times New Roman" w:cs="Times New Roman"/>
+          <w:b/>
+          <w:sz w:val="24"/>
+          <w:szCs w:val="24"/>
+        </w:rPr>
+        <w:t>relasi</w:t>
+      </w:r>
+      <w:proofErr w:type="spellEnd"/>
+      <w:r>
+        <w:rPr>
+          <w:rFonts w:ascii="Times New Roman" w:hAnsi="Times New Roman" w:cs="Times New Roman"/>
+          <w:b/>
+          <w:sz w:val="24"/>
+          <w:szCs w:val="24"/>
+        </w:rPr>
+        <w:t xml:space="preserve">, </w:t>
+      </w:r>
+      <w:proofErr w:type="spellStart"/>
+      <w:r>
+        <w:rPr>
+          <w:rFonts w:ascii="Times New Roman" w:hAnsi="Times New Roman" w:cs="Times New Roman"/>
+          <w:b/>
+          <w:sz w:val="24"/>
+          <w:szCs w:val="24"/>
+        </w:rPr>
+        <w:t>tidak</w:t>
+      </w:r>
+      <w:proofErr w:type="spellEnd"/>
+      <w:r>
+        <w:rPr>
+          <w:rFonts w:ascii="Times New Roman" w:hAnsi="Times New Roman" w:cs="Times New Roman"/>
+          <w:b/>
+          <w:sz w:val="24"/>
+          <w:szCs w:val="24"/>
+        </w:rPr>
+        <w:t xml:space="preserve"> </w:t>
+      </w:r>
+      <w:proofErr w:type="spellStart"/>
+      <w:r>
+        <w:rPr>
+          <w:rFonts w:ascii="Times New Roman" w:hAnsi="Times New Roman" w:cs="Times New Roman"/>
+          <w:b/>
+          <w:sz w:val="24"/>
+          <w:szCs w:val="24"/>
+        </w:rPr>
+        <w:t>boleh</w:t>
+      </w:r>
+      <w:proofErr w:type="spellEnd"/>
+      <w:r>
+        <w:rPr>
+          <w:rFonts w:ascii="Times New Roman" w:hAnsi="Times New Roman" w:cs="Times New Roman"/>
+          <w:b/>
+          <w:sz w:val="24"/>
+          <w:szCs w:val="24"/>
+        </w:rPr>
+        <w:t xml:space="preserve"> </w:t>
+      </w:r>
+      <w:proofErr w:type="spellStart"/>
+      <w:r>
+        <w:rPr>
+          <w:rFonts w:ascii="Times New Roman" w:hAnsi="Times New Roman" w:cs="Times New Roman"/>
+          <w:b/>
+          <w:sz w:val="24"/>
+          <w:szCs w:val="24"/>
+        </w:rPr>
+        <w:t>menghilangkan</w:t>
+      </w:r>
+      <w:proofErr w:type="spellEnd"/>
+      <w:r>
+        <w:rPr>
+          <w:rFonts w:ascii="Times New Roman" w:hAnsi="Times New Roman" w:cs="Times New Roman"/>
+          <w:b/>
+          <w:sz w:val="24"/>
+          <w:szCs w:val="24"/>
+        </w:rPr>
+        <w:t xml:space="preserve"> </w:t>
+      </w:r>
+      <w:proofErr w:type="spellStart"/>
+      <w:r>
+        <w:rPr>
+          <w:rFonts w:ascii="Times New Roman" w:hAnsi="Times New Roman" w:cs="Times New Roman"/>
+          <w:b/>
+          <w:sz w:val="24"/>
+          <w:szCs w:val="24"/>
+        </w:rPr>
+        <w:t>elemen</w:t>
+      </w:r>
+      <w:proofErr w:type="spellEnd"/>
+      <w:r>
+        <w:rPr>
+          <w:rFonts w:ascii="Times New Roman" w:hAnsi="Times New Roman" w:cs="Times New Roman"/>
+          <w:b/>
+          <w:sz w:val="24"/>
+          <w:szCs w:val="24"/>
+        </w:rPr>
+        <w:t xml:space="preserve"> pada </w:t>
+      </w:r>
+      <w:proofErr w:type="spellStart"/>
+      <w:r>
+        <w:rPr>
+          <w:rFonts w:ascii="Times New Roman" w:hAnsi="Times New Roman" w:cs="Times New Roman"/>
+          <w:b/>
+          <w:sz w:val="24"/>
+          <w:szCs w:val="24"/>
+        </w:rPr>
+        <w:t>relasi</w:t>
+      </w:r>
+      <w:proofErr w:type="spellEnd"/>
+      <w:r>
+        <w:rPr>
+          <w:rFonts w:ascii="Times New Roman" w:hAnsi="Times New Roman" w:cs="Times New Roman"/>
+          <w:b/>
+          <w:sz w:val="24"/>
+          <w:szCs w:val="24"/>
+        </w:rPr>
+        <w:t>.</w:t>
+      </w:r>
     </w:p>
     <w:p>
       <w:pPr>
@@ -786,6 +1074,294 @@
         </w:rPr>
         <w:t>!</w:t>
       </w:r>
+      <w:r>
+        <w:rPr>
+          <w:rFonts w:ascii="Times New Roman" w:hAnsi="Times New Roman" w:cs="Times New Roman"/>
+          <w:sz w:val="24"/>
+          <w:szCs w:val="24"/>
+        </w:rPr>
+        <w:t xml:space="preserve"> </w:t>
+      </w:r>
+      <w:proofErr w:type="spellStart"/>
+      <w:r>
+        <w:rPr>
+          <w:rFonts w:ascii="Times New Roman" w:hAnsi="Times New Roman" w:cs="Times New Roman"/>
+          <w:b/>
+          <w:sz w:val="24"/>
+          <w:szCs w:val="24"/>
+        </w:rPr>
+        <w:t>Perhatikan</w:t>
+      </w:r>
+      <w:proofErr w:type="spellEnd"/>
+      <w:r>
+        <w:rPr>
+          <w:rFonts w:ascii="Times New Roman" w:hAnsi="Times New Roman" w:cs="Times New Roman"/>
+          <w:b/>
+          <w:sz w:val="24"/>
+          <w:szCs w:val="24"/>
+        </w:rPr>
+        <w:t xml:space="preserve">, </w:t>
+      </w:r>
+      <w:proofErr w:type="spellStart"/>
+      <w:r>
+        <w:rPr>
+          <w:rFonts w:ascii="Times New Roman" w:hAnsi="Times New Roman" w:cs="Times New Roman"/>
+          <w:b/>
+          <w:sz w:val="24"/>
+          <w:szCs w:val="24"/>
+        </w:rPr>
+        <w:t>hanya</w:t>
+      </w:r>
+      <w:proofErr w:type="spellEnd"/>
+      <w:r>
+        <w:rPr>
+          <w:rFonts w:ascii="Times New Roman" w:hAnsi="Times New Roman" w:cs="Times New Roman"/>
+          <w:b/>
+          <w:sz w:val="24"/>
+          <w:szCs w:val="24"/>
+        </w:rPr>
+        <w:t xml:space="preserve"> </w:t>
+      </w:r>
+      <w:proofErr w:type="spellStart"/>
+      <w:r>
+        <w:rPr>
+          <w:rFonts w:ascii="Times New Roman" w:hAnsi="Times New Roman" w:cs="Times New Roman"/>
+          <w:b/>
+          <w:sz w:val="24"/>
+          <w:szCs w:val="24"/>
+        </w:rPr>
+        <w:t>diperbolehkan</w:t>
+      </w:r>
+      <w:proofErr w:type="spellEnd"/>
+      <w:r>
+        <w:rPr>
+          <w:rFonts w:ascii="Times New Roman" w:hAnsi="Times New Roman" w:cs="Times New Roman"/>
+          <w:b/>
+          <w:sz w:val="24"/>
+          <w:szCs w:val="24"/>
+        </w:rPr>
+        <w:t xml:space="preserve"> </w:t>
+      </w:r>
+      <w:proofErr w:type="spellStart"/>
+      <w:r>
+        <w:rPr>
+          <w:rFonts w:ascii="Times New Roman" w:hAnsi="Times New Roman" w:cs="Times New Roman"/>
+          <w:b/>
+          <w:sz w:val="24"/>
+          <w:szCs w:val="24"/>
+        </w:rPr>
+        <w:t>untuk</w:t>
+      </w:r>
+      <w:proofErr w:type="spellEnd"/>
+      <w:r>
+        <w:rPr>
+          <w:rFonts w:ascii="Times New Roman" w:hAnsi="Times New Roman" w:cs="Times New Roman"/>
+          <w:b/>
+          <w:sz w:val="24"/>
+          <w:szCs w:val="24"/>
+        </w:rPr>
+        <w:t xml:space="preserve"> </w:t>
+      </w:r>
+      <w:proofErr w:type="spellStart"/>
+      <w:r>
+        <w:rPr>
+          <w:rFonts w:ascii="Times New Roman" w:hAnsi="Times New Roman" w:cs="Times New Roman"/>
+          <w:b/>
+          <w:sz w:val="24"/>
+          <w:szCs w:val="24"/>
+        </w:rPr>
+        <w:t>menambah</w:t>
+      </w:r>
+      <w:proofErr w:type="spellEnd"/>
+      <w:r>
+        <w:rPr>
+          <w:rFonts w:ascii="Times New Roman" w:hAnsi="Times New Roman" w:cs="Times New Roman"/>
+          <w:b/>
+          <w:sz w:val="24"/>
+          <w:szCs w:val="24"/>
+        </w:rPr>
+        <w:t xml:space="preserve"> </w:t>
+      </w:r>
+      <w:proofErr w:type="spellStart"/>
+      <w:r>
+        <w:rPr>
+          <w:rFonts w:ascii="Times New Roman" w:hAnsi="Times New Roman" w:cs="Times New Roman"/>
+          <w:b/>
+          <w:sz w:val="24"/>
+          <w:szCs w:val="24"/>
+        </w:rPr>
+        <w:t>elemen</w:t>
+      </w:r>
+      <w:proofErr w:type="spellEnd"/>
+      <w:r>
+        <w:rPr>
+          <w:rFonts w:ascii="Times New Roman" w:hAnsi="Times New Roman" w:cs="Times New Roman"/>
+          <w:b/>
+          <w:sz w:val="24"/>
+          <w:szCs w:val="24"/>
+        </w:rPr>
+        <w:t xml:space="preserve"> </w:t>
+      </w:r>
+      <w:proofErr w:type="spellStart"/>
+      <w:r>
+        <w:rPr>
+          <w:rFonts w:ascii="Times New Roman" w:hAnsi="Times New Roman" w:cs="Times New Roman"/>
+          <w:b/>
+          <w:sz w:val="24"/>
+          <w:szCs w:val="24"/>
+        </w:rPr>
+        <w:t>dalam</w:t>
+      </w:r>
+      <w:proofErr w:type="spellEnd"/>
+      <w:r>
+        <w:rPr>
+          <w:rFonts w:ascii="Times New Roman" w:hAnsi="Times New Roman" w:cs="Times New Roman"/>
+          <w:b/>
+          <w:sz w:val="24"/>
+          <w:szCs w:val="24"/>
+        </w:rPr>
+        <w:t xml:space="preserve"> </w:t>
+      </w:r>
+      <w:proofErr w:type="spellStart"/>
+      <w:r>
+        <w:rPr>
+          <w:rFonts w:ascii="Times New Roman" w:hAnsi="Times New Roman" w:cs="Times New Roman"/>
+          <w:b/>
+          <w:sz w:val="24"/>
+          <w:szCs w:val="24"/>
+        </w:rPr>
+        <w:t>sebuah</w:t>
+      </w:r>
+      <w:proofErr w:type="spellEnd"/>
+      <w:r>
+        <w:rPr>
+          <w:rFonts w:ascii="Times New Roman" w:hAnsi="Times New Roman" w:cs="Times New Roman"/>
+          <w:b/>
+          <w:sz w:val="24"/>
+          <w:szCs w:val="24"/>
+        </w:rPr>
+        <w:t xml:space="preserve"> </w:t>
+      </w:r>
+      <w:proofErr w:type="spellStart"/>
+      <w:r>
+        <w:rPr>
+          <w:rFonts w:ascii="Times New Roman" w:hAnsi="Times New Roman" w:cs="Times New Roman"/>
+          <w:b/>
+          <w:sz w:val="24"/>
+          <w:szCs w:val="24"/>
+        </w:rPr>
+        <w:t>relasi</w:t>
+      </w:r>
+      <w:proofErr w:type="spellEnd"/>
+      <w:r>
+        <w:rPr>
+          <w:rFonts w:ascii="Times New Roman" w:hAnsi="Times New Roman" w:cs="Times New Roman"/>
+          <w:b/>
+          <w:sz w:val="24"/>
+          <w:szCs w:val="24"/>
+        </w:rPr>
+        <w:t xml:space="preserve">, </w:t>
+      </w:r>
+      <w:proofErr w:type="spellStart"/>
+      <w:r>
+        <w:rPr>
+          <w:rFonts w:ascii="Times New Roman" w:hAnsi="Times New Roman" w:cs="Times New Roman"/>
+          <w:b/>
+          <w:sz w:val="24"/>
+          <w:szCs w:val="24"/>
+        </w:rPr>
+        <w:t>tidak</w:t>
+      </w:r>
+      <w:proofErr w:type="spellEnd"/>
+      <w:r>
+        <w:rPr>
+          <w:rFonts w:ascii="Times New Roman" w:hAnsi="Times New Roman" w:cs="Times New Roman"/>
+          <w:b/>
+          <w:sz w:val="24"/>
+          <w:szCs w:val="24"/>
+        </w:rPr>
+        <w:t xml:space="preserve"> </w:t>
+      </w:r>
+      <w:proofErr w:type="spellStart"/>
+      <w:r>
+        <w:rPr>
+          <w:rFonts w:ascii="Times New Roman" w:hAnsi="Times New Roman" w:cs="Times New Roman"/>
+          <w:b/>
+          <w:sz w:val="24"/>
+          <w:szCs w:val="24"/>
+        </w:rPr>
+        <w:t>boleh</w:t>
+      </w:r>
+      <w:proofErr w:type="spellEnd"/>
+      <w:r>
+        <w:rPr>
+          <w:rFonts w:ascii="Times New Roman" w:hAnsi="Times New Roman" w:cs="Times New Roman"/>
+          <w:b/>
+          <w:sz w:val="24"/>
+          <w:szCs w:val="24"/>
+        </w:rPr>
+        <w:t xml:space="preserve"> </w:t>
+      </w:r>
+      <w:proofErr w:type="spellStart"/>
+      <w:r>
+        <w:rPr>
+          <w:rFonts w:ascii="Times New Roman" w:hAnsi="Times New Roman" w:cs="Times New Roman"/>
+          <w:b/>
+          <w:sz w:val="24"/>
+          <w:szCs w:val="24"/>
+        </w:rPr>
+        <w:t>menghilangkan</w:t>
+      </w:r>
+      <w:proofErr w:type="spellEnd"/>
+      <w:r>
+        <w:rPr>
+          <w:rFonts w:ascii="Times New Roman" w:hAnsi="Times New Roman" w:cs="Times New Roman"/>
+          <w:b/>
+          <w:sz w:val="24"/>
+          <w:szCs w:val="24"/>
+        </w:rPr>
+        <w:t xml:space="preserve"> </w:t>
+      </w:r>
+      <w:proofErr w:type="spellStart"/>
+      <w:r>
+        <w:rPr>
+          <w:rFonts w:ascii="Times New Roman" w:hAnsi="Times New Roman" w:cs="Times New Roman"/>
+          <w:b/>
+          <w:sz w:val="24"/>
+          <w:szCs w:val="24"/>
+        </w:rPr>
+        <w:t>elemen</w:t>
+      </w:r>
+      <w:proofErr w:type="spellEnd"/>
+      <w:r>
+        <w:rPr>
+          <w:rFonts w:ascii="Times New Roman" w:hAnsi="Times New Roman" w:cs="Times New Roman"/>
+          <w:b/>
+          <w:sz w:val="24"/>
+          <w:szCs w:val="24"/>
+        </w:rPr>
+        <w:t xml:space="preserve"> pada </w:t>
+      </w:r>
+      <w:proofErr w:type="spellStart"/>
+      <w:r>
+        <w:rPr>
+          <w:rFonts w:ascii="Times New Roman" w:hAnsi="Times New Roman" w:cs="Times New Roman"/>
+          <w:b/>
+          <w:sz w:val="24"/>
+          <w:szCs w:val="24"/>
+        </w:rPr>
+        <w:t>relasi</w:t>
+      </w:r>
+      <w:proofErr w:type="spellEnd"/>
+      <w:r>
+        <w:rPr>
+          <w:rFonts w:ascii="Times New Roman" w:hAnsi="Times New Roman" w:cs="Times New Roman"/>
+          <w:b/>
+          <w:sz w:val="24"/>
+          <w:szCs w:val="24"/>
+        </w:rPr>
+        <w:t>.</w:t>
+      </w:r>
     </w:p>
     <w:p>
       <w:pPr>
@@ -1149,16 +1725,16 @@
         </w:rPr>
         <w:t>4</w:t>
       </w:r>
+      <w:r>
+        <w:rPr>
+          <w:rFonts w:ascii="Times New Roman" w:hAnsi="Times New Roman" w:cs="Times New Roman"/>
+          <w:sz w:val="24"/>
+          <w:szCs w:val="24"/>
+        </w:rPr>
+        <w:t>00.</w:t>
+      </w:r>
       <w:bookmarkStart w:id="0" w:name="_GoBack"/>
       <w:bookmarkEnd w:id="0"/>
-      <w:r>
-        <w:rPr>
-          <w:rFonts w:ascii="Times New Roman" w:hAnsi="Times New Roman" w:cs="Times New Roman"/>
-          <w:sz w:val="24"/>
-          <w:szCs w:val="24"/>
-        </w:rPr>
-        <w:t>00.</w:t>
-      </w:r>
     </w:p>
     <w:sectPr>
       <w:pgSz w:w="12240" w:h="15840"/>
